--- a/docs/Contenuti/2. Strumenti/1. Chitarra/Teoria/1. Base/2. Differenza classica ed elettrica.docx
+++ b/docs/Contenuti/2. Strumenti/1. Chitarra/Teoria/1. Base/2. Differenza classica ed elettrica.docx
@@ -4,20 +4,13 @@
   <w:body>
     <w:p>
       <w:pPr>
-        <w:rPr>
-          <w:b/>
-          <w:sz w:val="30"/>
-          <w:szCs w:val="30"/>
+        <w:pStyle w:val="Titolo1"/>
+        <w:rPr>
           <w:shd w:val="clear" w:color="auto" w:fill="FFFFFF"/>
         </w:rPr>
       </w:pPr>
-      <w:bookmarkStart w:id="0" w:name="_GoBack"/>
-      <w:bookmarkEnd w:id="0"/>
-      <w:r>
-        <w:rPr>
-          <w:b/>
-          <w:sz w:val="30"/>
-          <w:szCs w:val="30"/>
+      <w:r>
+        <w:rPr>
           <w:shd w:val="clear" w:color="auto" w:fill="FFFFFF"/>
         </w:rPr>
         <w:t>Differenza tra chitarra classica ed elettrica</w:t>
@@ -103,7 +96,7 @@
     <w:p>
       <w:pPr>
         <w:rPr>
-          <w:color w:val="000000"/>
+          <w:color w:val="393939"/>
           <w:sz w:val="26"/>
           <w:szCs w:val="26"/>
           <w:shd w:val="clear" w:color="auto" w:fill="FFFFFF"/>
@@ -115,7 +108,39 @@
           <w:szCs w:val="26"/>
           <w:shd w:val="clear" w:color="auto" w:fill="FFFFFF"/>
         </w:rPr>
-        <w:t>Le due chitarre, classica ed elettrica, divergono per forma, suono, prezzo e vengono usate per generi di musica diversi.</w:t>
+        <w:t xml:space="preserve">Le due chitarre, classica ed elettrica, </w:t>
+      </w:r>
+      <w:r>
+        <w:rPr>
+          <w:sz w:val="26"/>
+          <w:szCs w:val="26"/>
+          <w:shd w:val="clear" w:color="auto" w:fill="FFFFFF"/>
+        </w:rPr>
+        <w:t>v</w:t>
+      </w:r>
+      <w:r>
+        <w:rPr>
+          <w:sz w:val="26"/>
+          <w:szCs w:val="26"/>
+          <w:shd w:val="clear" w:color="auto" w:fill="FFFFFF"/>
+        </w:rPr>
+        <w:t xml:space="preserve">engono usate per generi </w:t>
+      </w:r>
+      <w:r>
+        <w:rPr>
+          <w:sz w:val="26"/>
+          <w:szCs w:val="26"/>
+          <w:shd w:val="clear" w:color="auto" w:fill="FFFFFF"/>
+        </w:rPr>
+        <w:t>musicali</w:t>
+      </w:r>
+      <w:r>
+        <w:rPr>
+          <w:sz w:val="26"/>
+          <w:szCs w:val="26"/>
+          <w:shd w:val="clear" w:color="auto" w:fill="FFFFFF"/>
+        </w:rPr>
+        <w:t xml:space="preserve"> diversi.</w:t>
       </w:r>
       <w:r>
         <w:rPr>
@@ -125,204 +150,6 @@
           <w:shd w:val="clear" w:color="auto" w:fill="FFFFFF"/>
         </w:rPr>
         <w:t xml:space="preserve"> </w:t>
-      </w:r>
-      <w:r>
-        <w:rPr>
-          <w:color w:val="000000"/>
-          <w:sz w:val="26"/>
-          <w:szCs w:val="26"/>
-          <w:shd w:val="clear" w:color="auto" w:fill="FFFFFF"/>
-        </w:rPr>
-        <w:t>La prima e più evidente differenza è la forma del </w:t>
-      </w:r>
-      <w:r>
-        <w:rPr>
-          <w:b/>
-          <w:bCs/>
-          <w:color w:val="000000"/>
-          <w:sz w:val="26"/>
-          <w:szCs w:val="26"/>
-          <w:bdr w:val="none" w:sz="0" w:space="0" w:color="auto" w:frame="1"/>
-          <w:shd w:val="clear" w:color="auto" w:fill="FFFFFF"/>
-        </w:rPr>
-        <w:t>corpo</w:t>
-      </w:r>
-      <w:r>
-        <w:rPr>
-          <w:color w:val="000000"/>
-          <w:sz w:val="26"/>
-          <w:szCs w:val="26"/>
-          <w:shd w:val="clear" w:color="auto" w:fill="FFFFFF"/>
-        </w:rPr>
-        <w:t>, che permette di distinguere facilmente i diversi tipi di chitarre. Più complicato potrebbe essere distinguere la </w:t>
-      </w:r>
-      <w:r>
-        <w:rPr>
-          <w:b/>
-          <w:bCs/>
-          <w:color w:val="000000"/>
-          <w:sz w:val="26"/>
-          <w:szCs w:val="26"/>
-          <w:bdr w:val="none" w:sz="0" w:space="0" w:color="auto" w:frame="1"/>
-          <w:shd w:val="clear" w:color="auto" w:fill="FFFFFF"/>
-        </w:rPr>
-        <w:t>chitarra classica</w:t>
-      </w:r>
-      <w:r>
-        <w:rPr>
-          <w:color w:val="000000"/>
-          <w:sz w:val="26"/>
-          <w:szCs w:val="26"/>
-          <w:shd w:val="clear" w:color="auto" w:fill="FFFFFF"/>
-        </w:rPr>
-        <w:t> da quella acustica. In termini di apparenza, i due tipi di </w:t>
-      </w:r>
-      <w:r>
-        <w:rPr>
-          <w:b/>
-          <w:bCs/>
-          <w:color w:val="000000"/>
-          <w:sz w:val="26"/>
-          <w:szCs w:val="26"/>
-          <w:bdr w:val="none" w:sz="0" w:space="0" w:color="auto" w:frame="1"/>
-          <w:shd w:val="clear" w:color="auto" w:fill="FFFFFF"/>
-        </w:rPr>
-        <w:t>chitarra</w:t>
-      </w:r>
-      <w:r>
-        <w:rPr>
-          <w:color w:val="000000"/>
-          <w:sz w:val="26"/>
-          <w:szCs w:val="26"/>
-          <w:shd w:val="clear" w:color="auto" w:fill="FFFFFF"/>
-        </w:rPr>
-        <w:t> presentano sempre la </w:t>
-      </w:r>
-      <w:r>
-        <w:rPr>
-          <w:b/>
-          <w:bCs/>
-          <w:color w:val="000000"/>
-          <w:sz w:val="26"/>
-          <w:szCs w:val="26"/>
-          <w:bdr w:val="none" w:sz="0" w:space="0" w:color="auto" w:frame="1"/>
-          <w:shd w:val="clear" w:color="auto" w:fill="FFFFFF"/>
-        </w:rPr>
-        <w:t>buca</w:t>
-      </w:r>
-      <w:r>
-        <w:rPr>
-          <w:color w:val="000000"/>
-          <w:sz w:val="26"/>
-          <w:szCs w:val="26"/>
-          <w:shd w:val="clear" w:color="auto" w:fill="FFFFFF"/>
-        </w:rPr>
-        <w:t> circolare, mentre questa è assente nelle </w:t>
-      </w:r>
-      <w:r>
-        <w:rPr>
-          <w:b/>
-          <w:bCs/>
-          <w:color w:val="000000"/>
-          <w:sz w:val="26"/>
-          <w:szCs w:val="26"/>
-          <w:bdr w:val="none" w:sz="0" w:space="0" w:color="auto" w:frame="1"/>
-          <w:shd w:val="clear" w:color="auto" w:fill="FFFFFF"/>
-        </w:rPr>
-        <w:t>chitarre</w:t>
-      </w:r>
-      <w:r>
-        <w:rPr>
-          <w:color w:val="000000"/>
-          <w:sz w:val="26"/>
-          <w:szCs w:val="26"/>
-          <w:shd w:val="clear" w:color="auto" w:fill="FFFFFF"/>
-        </w:rPr>
-        <w:t> </w:t>
-      </w:r>
-      <w:r>
-        <w:rPr>
-          <w:b/>
-          <w:bCs/>
-          <w:color w:val="000000"/>
-          <w:sz w:val="26"/>
-          <w:szCs w:val="26"/>
-          <w:bdr w:val="none" w:sz="0" w:space="0" w:color="auto" w:frame="1"/>
-          <w:shd w:val="clear" w:color="auto" w:fill="FFFFFF"/>
-        </w:rPr>
-        <w:t>elettriche</w:t>
-      </w:r>
-      <w:r>
-        <w:rPr>
-          <w:color w:val="000000"/>
-          <w:sz w:val="26"/>
-          <w:szCs w:val="26"/>
-          <w:shd w:val="clear" w:color="auto" w:fill="FFFFFF"/>
-        </w:rPr>
-        <w:t>. La </w:t>
-      </w:r>
-      <w:r>
-        <w:rPr>
-          <w:b/>
-          <w:bCs/>
-          <w:color w:val="000000"/>
-          <w:sz w:val="26"/>
-          <w:szCs w:val="26"/>
-          <w:bdr w:val="none" w:sz="0" w:space="0" w:color="auto" w:frame="1"/>
-          <w:shd w:val="clear" w:color="auto" w:fill="FFFFFF"/>
-        </w:rPr>
-        <w:t>chitarra</w:t>
-      </w:r>
-      <w:r>
-        <w:rPr>
-          <w:color w:val="000000"/>
-          <w:sz w:val="26"/>
-          <w:szCs w:val="26"/>
-          <w:shd w:val="clear" w:color="auto" w:fill="FFFFFF"/>
-        </w:rPr>
-        <w:t> </w:t>
-      </w:r>
-      <w:r>
-        <w:rPr>
-          <w:b/>
-          <w:bCs/>
-          <w:color w:val="000000"/>
-          <w:sz w:val="26"/>
-          <w:szCs w:val="26"/>
-          <w:bdr w:val="none" w:sz="0" w:space="0" w:color="auto" w:frame="1"/>
-          <w:shd w:val="clear" w:color="auto" w:fill="FFFFFF"/>
-        </w:rPr>
-        <w:t>classica</w:t>
-      </w:r>
-      <w:r>
-        <w:rPr>
-          <w:color w:val="000000"/>
-          <w:sz w:val="26"/>
-          <w:szCs w:val="26"/>
-          <w:shd w:val="clear" w:color="auto" w:fill="FFFFFF"/>
-        </w:rPr>
-        <w:t> è più grossa di quella </w:t>
-      </w:r>
-      <w:r>
-        <w:rPr>
-          <w:b/>
-          <w:bCs/>
-          <w:color w:val="000000"/>
-          <w:sz w:val="26"/>
-          <w:szCs w:val="26"/>
-          <w:bdr w:val="none" w:sz="0" w:space="0" w:color="auto" w:frame="1"/>
-          <w:shd w:val="clear" w:color="auto" w:fill="FFFFFF"/>
-        </w:rPr>
-        <w:t>elettrica</w:t>
-      </w:r>
-      <w:r>
-        <w:rPr>
-          <w:color w:val="000000"/>
-          <w:sz w:val="26"/>
-          <w:szCs w:val="26"/>
-          <w:shd w:val="clear" w:color="auto" w:fill="FFFFFF"/>
-        </w:rPr>
-        <w:t>, che è più piccola ma al tempo stesso anche più pesante.</w:t>
       </w:r>
     </w:p>
     <w:p>
@@ -341,7 +168,83 @@
           <w:szCs w:val="26"/>
           <w:shd w:val="clear" w:color="auto" w:fill="FFFFFF"/>
         </w:rPr>
-        <w:t>La </w:t>
+        <w:t xml:space="preserve">Esse </w:t>
+      </w:r>
+      <w:r>
+        <w:rPr>
+          <w:sz w:val="26"/>
+          <w:szCs w:val="26"/>
+          <w:shd w:val="clear" w:color="auto" w:fill="FFFFFF"/>
+        </w:rPr>
+        <w:t>divergono per forma, suono</w:t>
+      </w:r>
+      <w:r>
+        <w:rPr>
+          <w:sz w:val="26"/>
+          <w:szCs w:val="26"/>
+          <w:shd w:val="clear" w:color="auto" w:fill="FFFFFF"/>
+        </w:rPr>
+        <w:t xml:space="preserve"> e</w:t>
+      </w:r>
+      <w:r>
+        <w:rPr>
+          <w:sz w:val="26"/>
+          <w:szCs w:val="26"/>
+          <w:shd w:val="clear" w:color="auto" w:fill="FFFFFF"/>
+        </w:rPr>
+        <w:t xml:space="preserve"> prezzo</w:t>
+      </w:r>
+      <w:r>
+        <w:rPr>
+          <w:sz w:val="26"/>
+          <w:szCs w:val="26"/>
+          <w:shd w:val="clear" w:color="auto" w:fill="FFFFFF"/>
+        </w:rPr>
+        <w:t>:</w:t>
+      </w:r>
+      <w:r>
+        <w:rPr>
+          <w:sz w:val="26"/>
+          <w:szCs w:val="26"/>
+          <w:shd w:val="clear" w:color="auto" w:fill="FFFFFF"/>
+        </w:rPr>
+        <w:t xml:space="preserve"> </w:t>
+      </w:r>
+      <w:r>
+        <w:rPr>
+          <w:color w:val="000000"/>
+          <w:sz w:val="26"/>
+          <w:szCs w:val="26"/>
+          <w:shd w:val="clear" w:color="auto" w:fill="FFFFFF"/>
+        </w:rPr>
+        <w:t>l</w:t>
+      </w:r>
+      <w:r>
+        <w:rPr>
+          <w:color w:val="000000"/>
+          <w:sz w:val="26"/>
+          <w:szCs w:val="26"/>
+          <w:shd w:val="clear" w:color="auto" w:fill="FFFFFF"/>
+        </w:rPr>
+        <w:t>a prima e</w:t>
+      </w:r>
+      <w:r>
+        <w:rPr>
+          <w:color w:val="000000"/>
+          <w:sz w:val="26"/>
+          <w:szCs w:val="26"/>
+          <w:shd w:val="clear" w:color="auto" w:fill="FFFFFF"/>
+        </w:rPr>
+        <w:t xml:space="preserve"> la</w:t>
+      </w:r>
+      <w:r>
+        <w:rPr>
+          <w:color w:val="000000"/>
+          <w:sz w:val="26"/>
+          <w:szCs w:val="26"/>
+          <w:shd w:val="clear" w:color="auto" w:fill="FFFFFF"/>
+        </w:rPr>
+        <w:t xml:space="preserve"> più evidente differenza è la forma del </w:t>
       </w:r>
       <w:r>
         <w:rPr>
@@ -353,16 +256,62 @@
           <w:bdr w:val="none" w:sz="0" w:space="0" w:color="auto" w:frame="1"/>
           <w:shd w:val="clear" w:color="auto" w:fill="FFFFFF"/>
         </w:rPr>
-        <w:t>tastiera</w:t>
-      </w:r>
-      <w:r>
-        <w:rPr>
-          <w:color w:val="000000"/>
-          <w:sz w:val="26"/>
-          <w:szCs w:val="26"/>
-          <w:shd w:val="clear" w:color="auto" w:fill="FFFFFF"/>
-        </w:rPr>
-        <w:t> della </w:t>
+        <w:t>corpo</w:t>
+      </w:r>
+      <w:r>
+        <w:rPr>
+          <w:color w:val="000000"/>
+          <w:sz w:val="26"/>
+          <w:szCs w:val="26"/>
+          <w:shd w:val="clear" w:color="auto" w:fill="FFFFFF"/>
+        </w:rPr>
+        <w:t xml:space="preserve">, che permette di distinguere facilmente i diversi tipi di chitarre. </w:t>
+      </w:r>
+      <w:r>
+        <w:rPr>
+          <w:color w:val="000000"/>
+          <w:sz w:val="26"/>
+          <w:szCs w:val="26"/>
+          <w:shd w:val="clear" w:color="auto" w:fill="FFFFFF"/>
+        </w:rPr>
+        <w:t xml:space="preserve">La </w:t>
+      </w:r>
+      <w:r>
+        <w:rPr>
+          <w:b/>
+          <w:color w:val="000000"/>
+          <w:sz w:val="26"/>
+          <w:szCs w:val="26"/>
+          <w:shd w:val="clear" w:color="auto" w:fill="FFFFFF"/>
+        </w:rPr>
+        <w:t>chitarra classica</w:t>
+      </w:r>
+      <w:r>
+        <w:rPr>
+          <w:color w:val="000000"/>
+          <w:sz w:val="26"/>
+          <w:szCs w:val="26"/>
+          <w:shd w:val="clear" w:color="auto" w:fill="FFFFFF"/>
+        </w:rPr>
+        <w:t> presenta sempre</w:t>
+      </w:r>
+      <w:r>
+        <w:rPr>
+          <w:color w:val="000000"/>
+          <w:sz w:val="26"/>
+          <w:szCs w:val="26"/>
+          <w:shd w:val="clear" w:color="auto" w:fill="FFFFFF"/>
+        </w:rPr>
+        <w:t xml:space="preserve"> una</w:t>
+      </w:r>
+      <w:r>
+        <w:rPr>
+          <w:color w:val="000000"/>
+          <w:sz w:val="26"/>
+          <w:szCs w:val="26"/>
+          <w:shd w:val="clear" w:color="auto" w:fill="FFFFFF"/>
+        </w:rPr>
+        <w:t> </w:t>
       </w:r>
       <w:r>
         <w:rPr>
@@ -374,16 +323,34 @@
           <w:bdr w:val="none" w:sz="0" w:space="0" w:color="auto" w:frame="1"/>
           <w:shd w:val="clear" w:color="auto" w:fill="FFFFFF"/>
         </w:rPr>
-        <w:t>chitarra elettrica</w:t>
-      </w:r>
-      <w:r>
-        <w:rPr>
-          <w:color w:val="000000"/>
-          <w:sz w:val="26"/>
-          <w:szCs w:val="26"/>
-          <w:shd w:val="clear" w:color="auto" w:fill="FFFFFF"/>
-        </w:rPr>
-        <w:t>, ma anche di quella acustica, è più stretta di quella della </w:t>
+        <w:t>buca</w:t>
+      </w:r>
+      <w:r>
+        <w:rPr>
+          <w:color w:val="000000"/>
+          <w:sz w:val="26"/>
+          <w:szCs w:val="26"/>
+          <w:shd w:val="clear" w:color="auto" w:fill="FFFFFF"/>
+        </w:rPr>
+        <w:t xml:space="preserve"> circolare, mentre </w:t>
+      </w:r>
+      <w:r>
+        <w:rPr>
+          <w:color w:val="000000"/>
+          <w:sz w:val="26"/>
+          <w:szCs w:val="26"/>
+          <w:shd w:val="clear" w:color="auto" w:fill="FFFFFF"/>
+        </w:rPr>
+        <w:t>ne</w:t>
+      </w:r>
+      <w:r>
+        <w:rPr>
+          <w:color w:val="000000"/>
+          <w:sz w:val="26"/>
+          <w:szCs w:val="26"/>
+          <w:shd w:val="clear" w:color="auto" w:fill="FFFFFF"/>
+        </w:rPr>
+        <w:t>lle </w:t>
       </w:r>
       <w:r>
         <w:rPr>
@@ -395,16 +362,16 @@
           <w:bdr w:val="none" w:sz="0" w:space="0" w:color="auto" w:frame="1"/>
           <w:shd w:val="clear" w:color="auto" w:fill="FFFFFF"/>
         </w:rPr>
-        <w:t>classica</w:t>
-      </w:r>
-      <w:r>
-        <w:rPr>
-          <w:color w:val="000000"/>
-          <w:sz w:val="26"/>
-          <w:szCs w:val="26"/>
-          <w:shd w:val="clear" w:color="auto" w:fill="FFFFFF"/>
-        </w:rPr>
-        <w:t>. Per quanto riguarda la </w:t>
+        <w:t>chitarre</w:t>
+      </w:r>
+      <w:r>
+        <w:rPr>
+          <w:color w:val="000000"/>
+          <w:sz w:val="26"/>
+          <w:szCs w:val="26"/>
+          <w:shd w:val="clear" w:color="auto" w:fill="FFFFFF"/>
+        </w:rPr>
+        <w:t> </w:t>
       </w:r>
       <w:r>
         <w:rPr>
@@ -416,16 +383,7 @@
           <w:bdr w:val="none" w:sz="0" w:space="0" w:color="auto" w:frame="1"/>
           <w:shd w:val="clear" w:color="auto" w:fill="FFFFFF"/>
         </w:rPr>
-        <w:t>paletta</w:t>
-      </w:r>
-      <w:r>
-        <w:rPr>
-          <w:color w:val="000000"/>
-          <w:sz w:val="26"/>
-          <w:szCs w:val="26"/>
-          <w:shd w:val="clear" w:color="auto" w:fill="FFFFFF"/>
-        </w:rPr>
-        <w:t>, questa di solito è molto diversa nei due tipi di </w:t>
+        <w:t>elettriche</w:t>
       </w:r>
       <w:r>
         <w:rPr>
@@ -437,16 +395,27 @@
           <w:bdr w:val="none" w:sz="0" w:space="0" w:color="auto" w:frame="1"/>
           <w:shd w:val="clear" w:color="auto" w:fill="FFFFFF"/>
         </w:rPr>
-        <w:t>chitarra</w:t>
-      </w:r>
-      <w:r>
-        <w:rPr>
-          <w:color w:val="000000"/>
-          <w:sz w:val="26"/>
-          <w:szCs w:val="26"/>
-          <w:shd w:val="clear" w:color="auto" w:fill="FFFFFF"/>
-        </w:rPr>
-        <w:t>. Inoltre, mentre nella </w:t>
+        <w:t xml:space="preserve"> </w:t>
+      </w:r>
+      <w:r>
+        <w:rPr>
+          <w:bCs/>
+          <w:color w:val="000000"/>
+          <w:sz w:val="26"/>
+          <w:szCs w:val="26"/>
+          <w:bdr w:val="none" w:sz="0" w:space="0" w:color="auto" w:frame="1"/>
+          <w:shd w:val="clear" w:color="auto" w:fill="FFFFFF"/>
+        </w:rPr>
+        <w:t>è assente</w:t>
+      </w:r>
+      <w:r>
+        <w:rPr>
+          <w:color w:val="000000"/>
+          <w:sz w:val="26"/>
+          <w:szCs w:val="26"/>
+          <w:shd w:val="clear" w:color="auto" w:fill="FFFFFF"/>
+        </w:rPr>
+        <w:t>. La </w:t>
       </w:r>
       <w:r>
         <w:rPr>
@@ -458,9 +427,17 @@
           <w:bdr w:val="none" w:sz="0" w:space="0" w:color="auto" w:frame="1"/>
           <w:shd w:val="clear" w:color="auto" w:fill="FFFFFF"/>
         </w:rPr>
-        <w:t xml:space="preserve">chitarra </w:t>
-      </w:r>
-      <w:proofErr w:type="spellStart"/>
+        <w:t>chitarra</w:t>
+      </w:r>
+      <w:r>
+        <w:rPr>
+          <w:color w:val="000000"/>
+          <w:sz w:val="26"/>
+          <w:szCs w:val="26"/>
+          <w:shd w:val="clear" w:color="auto" w:fill="FFFFFF"/>
+        </w:rPr>
+        <w:t> </w:t>
+      </w:r>
       <w:r>
         <w:rPr>
           <w:b/>
@@ -471,26 +448,34 @@
           <w:bdr w:val="none" w:sz="0" w:space="0" w:color="auto" w:frame="1"/>
           <w:shd w:val="clear" w:color="auto" w:fill="FFFFFF"/>
         </w:rPr>
-        <w:t>classica</w:t>
-      </w:r>
-      <w:r>
-        <w:rPr>
-          <w:color w:val="000000"/>
-          <w:sz w:val="26"/>
-          <w:szCs w:val="26"/>
-          <w:shd w:val="clear" w:color="auto" w:fill="FFFFFF"/>
-        </w:rPr>
-        <w:t>di</w:t>
-      </w:r>
-      <w:proofErr w:type="spellEnd"/>
-      <w:r>
-        <w:rPr>
-          <w:color w:val="000000"/>
-          <w:sz w:val="26"/>
-          <w:szCs w:val="26"/>
-          <w:shd w:val="clear" w:color="auto" w:fill="FFFFFF"/>
-        </w:rPr>
-        <w:t xml:space="preserve"> solito le palette sono identiche, in quella </w:t>
+        <w:t>elettrica</w:t>
+      </w:r>
+      <w:r>
+        <w:rPr>
+          <w:color w:val="000000"/>
+          <w:sz w:val="26"/>
+          <w:szCs w:val="26"/>
+          <w:shd w:val="clear" w:color="auto" w:fill="FFFFFF"/>
+        </w:rPr>
+        <w:t xml:space="preserve"> è </w:t>
+      </w:r>
+      <w:r>
+        <w:rPr>
+          <w:color w:val="000000"/>
+          <w:sz w:val="26"/>
+          <w:szCs w:val="26"/>
+          <w:shd w:val="clear" w:color="auto" w:fill="FFFFFF"/>
+        </w:rPr>
+        <w:t>più piccola ma più pesante</w:t>
+      </w:r>
+      <w:r>
+        <w:rPr>
+          <w:color w:val="000000"/>
+          <w:sz w:val="26"/>
+          <w:szCs w:val="26"/>
+          <w:shd w:val="clear" w:color="auto" w:fill="FFFFFF"/>
+        </w:rPr>
+        <w:t xml:space="preserve"> di quella </w:t>
       </w:r>
       <w:r>
         <w:rPr>
@@ -502,6 +487,194 @@
           <w:bdr w:val="none" w:sz="0" w:space="0" w:color="auto" w:frame="1"/>
           <w:shd w:val="clear" w:color="auto" w:fill="FFFFFF"/>
         </w:rPr>
+        <w:t>classica</w:t>
+      </w:r>
+      <w:r>
+        <w:rPr>
+          <w:color w:val="000000"/>
+          <w:sz w:val="26"/>
+          <w:szCs w:val="26"/>
+          <w:shd w:val="clear" w:color="auto" w:fill="FFFFFF"/>
+        </w:rPr>
+        <w:t xml:space="preserve">, mentre la sua </w:t>
+      </w:r>
+      <w:r>
+        <w:rPr>
+          <w:b/>
+          <w:color w:val="000000"/>
+          <w:sz w:val="26"/>
+          <w:szCs w:val="26"/>
+          <w:shd w:val="clear" w:color="auto" w:fill="FFFFFF"/>
+        </w:rPr>
+        <w:t>tastiera</w:t>
+      </w:r>
+      <w:r>
+        <w:rPr>
+          <w:color w:val="000000"/>
+          <w:sz w:val="26"/>
+          <w:szCs w:val="26"/>
+          <w:shd w:val="clear" w:color="auto" w:fill="FFFFFF"/>
+        </w:rPr>
+        <w:t xml:space="preserve"> è più stretta di quella </w:t>
+      </w:r>
+      <w:r>
+        <w:rPr>
+          <w:b/>
+          <w:color w:val="000000"/>
+          <w:sz w:val="26"/>
+          <w:szCs w:val="26"/>
+          <w:shd w:val="clear" w:color="auto" w:fill="FFFFFF"/>
+        </w:rPr>
+        <w:t>classica</w:t>
+      </w:r>
+      <w:r>
+        <w:rPr>
+          <w:color w:val="000000"/>
+          <w:sz w:val="26"/>
+          <w:szCs w:val="26"/>
+          <w:shd w:val="clear" w:color="auto" w:fill="FFFFFF"/>
+        </w:rPr>
+        <w:t>.</w:t>
+      </w:r>
+    </w:p>
+    <w:p>
+      <w:pPr>
+        <w:rPr>
+          <w:color w:val="000000"/>
+          <w:sz w:val="26"/>
+          <w:szCs w:val="26"/>
+          <w:shd w:val="clear" w:color="auto" w:fill="FFFFFF"/>
+        </w:rPr>
+      </w:pPr>
+      <w:r>
+        <w:rPr>
+          <w:color w:val="000000"/>
+          <w:sz w:val="26"/>
+          <w:szCs w:val="26"/>
+          <w:shd w:val="clear" w:color="auto" w:fill="FFFFFF"/>
+        </w:rPr>
+        <w:t>Per quanto riguarda la </w:t>
+      </w:r>
+      <w:r>
+        <w:rPr>
+          <w:b/>
+          <w:bCs/>
+          <w:color w:val="000000"/>
+          <w:sz w:val="26"/>
+          <w:szCs w:val="26"/>
+          <w:bdr w:val="none" w:sz="0" w:space="0" w:color="auto" w:frame="1"/>
+          <w:shd w:val="clear" w:color="auto" w:fill="FFFFFF"/>
+        </w:rPr>
+        <w:t>paletta</w:t>
+      </w:r>
+      <w:r>
+        <w:rPr>
+          <w:color w:val="000000"/>
+          <w:sz w:val="26"/>
+          <w:szCs w:val="26"/>
+          <w:shd w:val="clear" w:color="auto" w:fill="FFFFFF"/>
+        </w:rPr>
+        <w:t>, questa di solito è molto diversa nei due tipi di </w:t>
+      </w:r>
+      <w:r>
+        <w:rPr>
+          <w:bCs/>
+          <w:color w:val="000000"/>
+          <w:sz w:val="26"/>
+          <w:szCs w:val="26"/>
+          <w:bdr w:val="none" w:sz="0" w:space="0" w:color="auto" w:frame="1"/>
+          <w:shd w:val="clear" w:color="auto" w:fill="FFFFFF"/>
+        </w:rPr>
+        <w:t>chitarra</w:t>
+      </w:r>
+      <w:r>
+        <w:rPr>
+          <w:color w:val="000000"/>
+          <w:sz w:val="26"/>
+          <w:szCs w:val="26"/>
+          <w:shd w:val="clear" w:color="auto" w:fill="FFFFFF"/>
+        </w:rPr>
+        <w:t>.</w:t>
+      </w:r>
+      <w:r>
+        <w:rPr>
+          <w:color w:val="000000"/>
+          <w:sz w:val="26"/>
+          <w:szCs w:val="26"/>
+          <w:shd w:val="clear" w:color="auto" w:fill="FFFFFF"/>
+        </w:rPr>
+        <w:t xml:space="preserve"> N</w:t>
+      </w:r>
+      <w:r>
+        <w:rPr>
+          <w:color w:val="000000"/>
+          <w:sz w:val="26"/>
+          <w:szCs w:val="26"/>
+          <w:shd w:val="clear" w:color="auto" w:fill="FFFFFF"/>
+        </w:rPr>
+        <w:t>ella </w:t>
+      </w:r>
+      <w:r>
+        <w:rPr>
+          <w:b/>
+          <w:bCs/>
+          <w:color w:val="000000"/>
+          <w:sz w:val="26"/>
+          <w:szCs w:val="26"/>
+          <w:bdr w:val="none" w:sz="0" w:space="0" w:color="auto" w:frame="1"/>
+          <w:shd w:val="clear" w:color="auto" w:fill="FFFFFF"/>
+        </w:rPr>
+        <w:t>chitarra classica</w:t>
+      </w:r>
+      <w:r>
+        <w:rPr>
+          <w:b/>
+          <w:bCs/>
+          <w:color w:val="000000"/>
+          <w:sz w:val="26"/>
+          <w:szCs w:val="26"/>
+          <w:bdr w:val="none" w:sz="0" w:space="0" w:color="auto" w:frame="1"/>
+          <w:shd w:val="clear" w:color="auto" w:fill="FFFFFF"/>
+        </w:rPr>
+        <w:t xml:space="preserve"> </w:t>
+      </w:r>
+      <w:r>
+        <w:rPr>
+          <w:color w:val="000000"/>
+          <w:sz w:val="26"/>
+          <w:szCs w:val="26"/>
+          <w:shd w:val="clear" w:color="auto" w:fill="FFFFFF"/>
+        </w:rPr>
+        <w:t xml:space="preserve">di solito le palette sono identiche, </w:t>
+      </w:r>
+      <w:r>
+        <w:rPr>
+          <w:color w:val="000000"/>
+          <w:sz w:val="26"/>
+          <w:szCs w:val="26"/>
+          <w:shd w:val="clear" w:color="auto" w:fill="FFFFFF"/>
+        </w:rPr>
+        <w:t xml:space="preserve">mentre </w:t>
+      </w:r>
+      <w:r>
+        <w:rPr>
+          <w:color w:val="000000"/>
+          <w:sz w:val="26"/>
+          <w:szCs w:val="26"/>
+          <w:shd w:val="clear" w:color="auto" w:fill="FFFFFF"/>
+        </w:rPr>
+        <w:t>in quella </w:t>
+      </w:r>
+      <w:r>
+        <w:rPr>
+          <w:b/>
+          <w:bCs/>
+          <w:color w:val="000000"/>
+          <w:sz w:val="26"/>
+          <w:szCs w:val="26"/>
+          <w:bdr w:val="none" w:sz="0" w:space="0" w:color="auto" w:frame="1"/>
+          <w:shd w:val="clear" w:color="auto" w:fill="FFFFFF"/>
+        </w:rPr>
         <w:t>elettrica</w:t>
       </w:r>
       <w:r>
@@ -511,7 +684,27 @@
           <w:szCs w:val="26"/>
           <w:shd w:val="clear" w:color="auto" w:fill="FFFFFF"/>
         </w:rPr>
-        <w:t> le palette assumono design anche molto diversi tra loro.</w:t>
+        <w:t xml:space="preserve"> le palette assumono design anche molto </w:t>
+      </w:r>
+      <w:r>
+        <w:rPr>
+          <w:color w:val="000000"/>
+          <w:sz w:val="26"/>
+          <w:szCs w:val="26"/>
+          <w:shd w:val="clear" w:color="auto" w:fill="FFFFFF"/>
+        </w:rPr>
+        <w:t>differenti</w:t>
+      </w:r>
+      <w:bookmarkStart w:id="0" w:name="_GoBack"/>
+      <w:bookmarkEnd w:id="0"/>
+      <w:r>
+        <w:rPr>
+          <w:color w:val="000000"/>
+          <w:sz w:val="26"/>
+          <w:szCs w:val="26"/>
+          <w:shd w:val="clear" w:color="auto" w:fill="FFFFFF"/>
+        </w:rPr>
+        <w:t xml:space="preserve"> tra loro.</w:t>
       </w:r>
     </w:p>
     <w:p>
